--- a/designDoc/设计文档/数据库设计.docx
+++ b/designDoc/设计文档/数据库设计.docx
@@ -43,18 +43,15 @@
       </w:r>
     </w:p>
     <w:p>
-      <w:pPr>
-        <w:ind w:left="420"/>
-      </w:pPr>
       <w:r>
         <w:rPr>
           <w:noProof/>
         </w:rPr>
         <w:drawing>
-          <wp:inline distT="0" distB="0" distL="0" distR="0">
-            <wp:extent cx="5274310" cy="3054985"/>
-            <wp:effectExtent l="0" t="0" r="2540" b="0"/>
-            <wp:docPr id="3" name="图片 3"/>
+          <wp:inline distT="0" distB="0" distL="0" distR="0" wp14:anchorId="7328CA78" wp14:editId="7EF0D5E2">
+            <wp:extent cx="5274310" cy="2752725"/>
+            <wp:effectExtent l="0" t="0" r="2540" b="9525"/>
+            <wp:docPr id="1" name="图片 1"/>
             <wp:cNvGraphicFramePr>
               <a:graphicFrameLocks xmlns:a="http://schemas.openxmlformats.org/drawingml/2006/main" noChangeAspect="1"/>
             </wp:cNvGraphicFramePr>
@@ -62,17 +59,11 @@
               <a:graphicData uri="http://schemas.openxmlformats.org/drawingml/2006/picture">
                 <pic:pic xmlns:pic="http://schemas.openxmlformats.org/drawingml/2006/picture">
                   <pic:nvPicPr>
-                    <pic:cNvPr id="3" name="数据库.png"/>
+                    <pic:cNvPr id="1" name=""/>
                     <pic:cNvPicPr/>
                   </pic:nvPicPr>
                   <pic:blipFill>
-                    <a:blip r:embed="rId7">
-                      <a:extLst>
-                        <a:ext uri="{28A0092B-C50C-407E-A947-70E740481C1C}">
-                          <a14:useLocalDpi xmlns:a14="http://schemas.microsoft.com/office/drawing/2010/main" val="0"/>
-                        </a:ext>
-                      </a:extLst>
-                    </a:blip>
+                    <a:blip r:embed="rId7"/>
                     <a:stretch>
                       <a:fillRect/>
                     </a:stretch>
@@ -80,7 +71,7 @@
                   <pic:spPr>
                     <a:xfrm>
                       <a:off x="0" y="0"/>
-                      <a:ext cx="5274310" cy="3054985"/>
+                      <a:ext cx="5274310" cy="2752725"/>
                     </a:xfrm>
                     <a:prstGeom prst="rect">
                       <a:avLst/>
@@ -452,11 +443,10 @@
               <w:jc w:val="center"/>
             </w:pPr>
             <w:r>
-              <w:rPr>
-                <w:rFonts w:hint="eastAsia"/>
-              </w:rPr>
               <w:t>7</w:t>
             </w:r>
+            <w:bookmarkStart w:id="0" w:name="_GoBack"/>
+            <w:bookmarkEnd w:id="0"/>
           </w:p>
         </w:tc>
         <w:tc>
@@ -468,7 +458,7 @@
               <w:jc w:val="center"/>
             </w:pPr>
             <w:r>
-              <w:t>shopping_cart</w:t>
+              <w:t>user_admin</w:t>
             </w:r>
           </w:p>
         </w:tc>
@@ -477,58 +467,6 @@
             <w:tcW w:w="3273" w:type="dxa"/>
           </w:tcPr>
           <w:p>
-            <w:r>
-              <w:rPr>
-                <w:rFonts w:hint="eastAsia"/>
-              </w:rPr>
-              <w:t>存储用户的购物车信息</w:t>
-            </w:r>
-          </w:p>
-        </w:tc>
-      </w:tr>
-      <w:tr>
-        <w:tc>
-          <w:tcPr>
-            <w:tcW w:w="816" w:type="dxa"/>
-          </w:tcPr>
-          <w:p>
-            <w:pPr>
-              <w:jc w:val="center"/>
-              <w:rPr>
-                <w:rFonts w:hint="eastAsia"/>
-              </w:rPr>
-            </w:pPr>
-            <w:r>
-              <w:rPr>
-                <w:rFonts w:hint="eastAsia"/>
-              </w:rPr>
-              <w:t>8</w:t>
-            </w:r>
-          </w:p>
-        </w:tc>
-        <w:tc>
-          <w:tcPr>
-            <w:tcW w:w="1751" w:type="dxa"/>
-          </w:tcPr>
-          <w:p>
-            <w:pPr>
-              <w:jc w:val="center"/>
-            </w:pPr>
-            <w:r>
-              <w:t>user_admin</w:t>
-            </w:r>
-          </w:p>
-        </w:tc>
-        <w:tc>
-          <w:tcPr>
-            <w:tcW w:w="3273" w:type="dxa"/>
-          </w:tcPr>
-          <w:p>
-            <w:pPr>
-              <w:rPr>
-                <w:rFonts w:hint="eastAsia"/>
-              </w:rPr>
-            </w:pPr>
             <w:r>
               <w:rPr>
                 <w:rFonts w:hint="eastAsia"/>
@@ -544,13 +482,9 @@
     </w:tbl>
     <w:p/>
     <w:p/>
-    <w:p>
-      <w:pPr>
-        <w:rPr>
-          <w:rFonts w:hint="eastAsia"/>
-        </w:rPr>
-      </w:pPr>
-    </w:p>
+    <w:p/>
+    <w:p/>
+    <w:p/>
     <w:p>
       <w:pPr>
         <w:pStyle w:val="2"/>
@@ -558,12 +492,8 @@
           <w:ilvl w:val="0"/>
           <w:numId w:val="2"/>
         </w:numPr>
-        <w:rPr>
-          <w:rFonts w:hint="eastAsia"/>
-        </w:rPr>
       </w:pPr>
       <w:r>
-        <w:lastRenderedPageBreak/>
         <w:t>各表信息</w:t>
       </w:r>
     </w:p>
@@ -2792,9 +2722,6 @@
       </w:tr>
     </w:tbl>
     <w:p/>
-    <w:p/>
-    <w:p/>
-    <w:p/>
     <w:p>
       <w:r>
         <w:tab/>
@@ -2953,6 +2880,7 @@
               <w:rPr>
                 <w:rFonts w:hint="eastAsia"/>
               </w:rPr>
+              <w:lastRenderedPageBreak/>
               <w:t>1</w:t>
             </w:r>
           </w:p>
@@ -4795,6 +4723,393 @@
         <w:tc>
           <w:tcPr>
             <w:tcW w:w="2975" w:type="dxa"/>
+          </w:tcPr>
+          <w:p>
+            <w:pPr>
+              <w:jc w:val="center"/>
+            </w:pPr>
+            <w:r>
+              <w:t>NOT NULL</w:t>
+            </w:r>
+          </w:p>
+        </w:tc>
+      </w:tr>
+    </w:tbl>
+    <w:p>
+      <w:pPr>
+        <w:tabs>
+          <w:tab w:val="left" w:pos="2620"/>
+        </w:tabs>
+      </w:pPr>
+    </w:p>
+    <w:p>
+      <w:pPr>
+        <w:tabs>
+          <w:tab w:val="left" w:pos="2620"/>
+        </w:tabs>
+        <w:ind w:firstLineChars="200" w:firstLine="420"/>
+      </w:pPr>
+      <w:r>
+        <w:t xml:space="preserve">7. </w:t>
+      </w:r>
+      <w:r>
+        <w:rPr>
+          <w:rFonts w:hint="eastAsia"/>
+        </w:rPr>
+        <w:t>管理员表</w:t>
+      </w:r>
+    </w:p>
+    <w:tbl>
+      <w:tblPr>
+        <w:tblStyle w:val="a6"/>
+        <w:tblW w:w="0" w:type="auto"/>
+        <w:tblLook w:val="04A0" w:firstRow="1" w:lastRow="0" w:firstColumn="1" w:lastColumn="0" w:noHBand="0" w:noVBand="1"/>
+      </w:tblPr>
+      <w:tblGrid>
+        <w:gridCol w:w="783"/>
+        <w:gridCol w:w="1532"/>
+        <w:gridCol w:w="1532"/>
+        <w:gridCol w:w="1535"/>
+        <w:gridCol w:w="2914"/>
+      </w:tblGrid>
+      <w:tr>
+        <w:tc>
+          <w:tcPr>
+            <w:tcW w:w="783" w:type="dxa"/>
+            <w:shd w:val="clear" w:color="auto" w:fill="D0CECE" w:themeFill="background2" w:themeFillShade="E6"/>
+          </w:tcPr>
+          <w:p>
+            <w:pPr>
+              <w:jc w:val="center"/>
+              <w:rPr>
+                <w:b/>
+              </w:rPr>
+            </w:pPr>
+            <w:r>
+              <w:rPr>
+                <w:rFonts w:hint="eastAsia"/>
+                <w:b/>
+              </w:rPr>
+              <w:t>序号</w:t>
+            </w:r>
+          </w:p>
+        </w:tc>
+        <w:tc>
+          <w:tcPr>
+            <w:tcW w:w="1532" w:type="dxa"/>
+            <w:shd w:val="clear" w:color="auto" w:fill="D0CECE" w:themeFill="background2" w:themeFillShade="E6"/>
+          </w:tcPr>
+          <w:p>
+            <w:pPr>
+              <w:jc w:val="center"/>
+              <w:rPr>
+                <w:b/>
+              </w:rPr>
+            </w:pPr>
+            <w:r>
+              <w:rPr>
+                <w:rFonts w:hint="eastAsia"/>
+                <w:b/>
+              </w:rPr>
+              <w:t>中文描述</w:t>
+            </w:r>
+          </w:p>
+        </w:tc>
+        <w:tc>
+          <w:tcPr>
+            <w:tcW w:w="1532" w:type="dxa"/>
+            <w:shd w:val="clear" w:color="auto" w:fill="D0CECE" w:themeFill="background2" w:themeFillShade="E6"/>
+          </w:tcPr>
+          <w:p>
+            <w:pPr>
+              <w:jc w:val="center"/>
+              <w:rPr>
+                <w:b/>
+              </w:rPr>
+            </w:pPr>
+            <w:r>
+              <w:rPr>
+                <w:rFonts w:hint="eastAsia"/>
+                <w:b/>
+              </w:rPr>
+              <w:t>列名</w:t>
+            </w:r>
+          </w:p>
+        </w:tc>
+        <w:tc>
+          <w:tcPr>
+            <w:tcW w:w="1535" w:type="dxa"/>
+            <w:shd w:val="clear" w:color="auto" w:fill="D0CECE" w:themeFill="background2" w:themeFillShade="E6"/>
+          </w:tcPr>
+          <w:p>
+            <w:pPr>
+              <w:jc w:val="center"/>
+              <w:rPr>
+                <w:b/>
+              </w:rPr>
+            </w:pPr>
+            <w:r>
+              <w:rPr>
+                <w:rFonts w:hint="eastAsia"/>
+                <w:b/>
+              </w:rPr>
+              <w:t>类型及精度</w:t>
+            </w:r>
+          </w:p>
+        </w:tc>
+        <w:tc>
+          <w:tcPr>
+            <w:tcW w:w="2914" w:type="dxa"/>
+            <w:shd w:val="clear" w:color="auto" w:fill="D0CECE" w:themeFill="background2" w:themeFillShade="E6"/>
+          </w:tcPr>
+          <w:p>
+            <w:pPr>
+              <w:jc w:val="center"/>
+              <w:rPr>
+                <w:b/>
+              </w:rPr>
+            </w:pPr>
+            <w:r>
+              <w:rPr>
+                <w:rFonts w:hint="eastAsia"/>
+                <w:b/>
+              </w:rPr>
+              <w:t>数据说明</w:t>
+            </w:r>
+          </w:p>
+        </w:tc>
+      </w:tr>
+      <w:tr>
+        <w:tc>
+          <w:tcPr>
+            <w:tcW w:w="783" w:type="dxa"/>
+          </w:tcPr>
+          <w:p>
+            <w:pPr>
+              <w:jc w:val="center"/>
+            </w:pPr>
+            <w:r>
+              <w:rPr>
+                <w:rFonts w:hint="eastAsia"/>
+              </w:rPr>
+              <w:t>1</w:t>
+            </w:r>
+          </w:p>
+        </w:tc>
+        <w:tc>
+          <w:tcPr>
+            <w:tcW w:w="1532" w:type="dxa"/>
+          </w:tcPr>
+          <w:p>
+            <w:pPr>
+              <w:jc w:val="center"/>
+            </w:pPr>
+            <w:r>
+              <w:rPr>
+                <w:rFonts w:hint="eastAsia"/>
+              </w:rPr>
+              <w:t>管理员自增</w:t>
+            </w:r>
+            <w:r>
+              <w:rPr>
+                <w:rFonts w:hint="eastAsia"/>
+              </w:rPr>
+              <w:t>id</w:t>
+            </w:r>
+          </w:p>
+        </w:tc>
+        <w:tc>
+          <w:tcPr>
+            <w:tcW w:w="1532" w:type="dxa"/>
+          </w:tcPr>
+          <w:p>
+            <w:pPr>
+              <w:jc w:val="center"/>
+            </w:pPr>
+            <w:r>
+              <w:t>a</w:t>
+            </w:r>
+            <w:r>
+              <w:t>dmin_id</w:t>
+            </w:r>
+          </w:p>
+        </w:tc>
+        <w:tc>
+          <w:tcPr>
+            <w:tcW w:w="1535" w:type="dxa"/>
+          </w:tcPr>
+          <w:p>
+            <w:pPr>
+              <w:jc w:val="center"/>
+            </w:pPr>
+            <w:r>
+              <w:t>INT(10)</w:t>
+            </w:r>
+          </w:p>
+          <w:p>
+            <w:pPr>
+              <w:jc w:val="center"/>
+            </w:pPr>
+            <w:r>
+              <w:t>PRIMARY KEY</w:t>
+            </w:r>
+          </w:p>
+        </w:tc>
+        <w:tc>
+          <w:tcPr>
+            <w:tcW w:w="2914" w:type="dxa"/>
+          </w:tcPr>
+          <w:p>
+            <w:pPr>
+              <w:jc w:val="center"/>
+            </w:pPr>
+            <w:r>
+              <w:t>UNSIGNED ZEROFILL AUTO_INCREMENT</w:t>
+            </w:r>
+          </w:p>
+        </w:tc>
+      </w:tr>
+      <w:tr>
+        <w:tc>
+          <w:tcPr>
+            <w:tcW w:w="783" w:type="dxa"/>
+          </w:tcPr>
+          <w:p>
+            <w:pPr>
+              <w:jc w:val="center"/>
+            </w:pPr>
+            <w:r>
+              <w:rPr>
+                <w:rFonts w:hint="eastAsia"/>
+              </w:rPr>
+              <w:t>2</w:t>
+            </w:r>
+          </w:p>
+        </w:tc>
+        <w:tc>
+          <w:tcPr>
+            <w:tcW w:w="1532" w:type="dxa"/>
+          </w:tcPr>
+          <w:p>
+            <w:pPr>
+              <w:jc w:val="center"/>
+            </w:pPr>
+            <w:r>
+              <w:rPr>
+                <w:rFonts w:hint="eastAsia"/>
+              </w:rPr>
+              <w:t>用户名</w:t>
+            </w:r>
+          </w:p>
+        </w:tc>
+        <w:tc>
+          <w:tcPr>
+            <w:tcW w:w="1532" w:type="dxa"/>
+          </w:tcPr>
+          <w:p>
+            <w:pPr>
+              <w:jc w:val="center"/>
+            </w:pPr>
+            <w:r>
+              <w:t>u</w:t>
+            </w:r>
+            <w:r>
+              <w:t>ser_name</w:t>
+            </w:r>
+          </w:p>
+        </w:tc>
+        <w:tc>
+          <w:tcPr>
+            <w:tcW w:w="1535" w:type="dxa"/>
+          </w:tcPr>
+          <w:p>
+            <w:pPr>
+              <w:jc w:val="center"/>
+            </w:pPr>
+            <w:r>
+              <w:t>Varchar(40)</w:t>
+            </w:r>
+          </w:p>
+        </w:tc>
+        <w:tc>
+          <w:tcPr>
+            <w:tcW w:w="2914" w:type="dxa"/>
+          </w:tcPr>
+          <w:p>
+            <w:pPr>
+              <w:jc w:val="center"/>
+            </w:pPr>
+            <w:r>
+              <w:t>NOT NULL</w:t>
+            </w:r>
+          </w:p>
+        </w:tc>
+      </w:tr>
+      <w:tr>
+        <w:tc>
+          <w:tcPr>
+            <w:tcW w:w="783" w:type="dxa"/>
+          </w:tcPr>
+          <w:p>
+            <w:pPr>
+              <w:jc w:val="center"/>
+            </w:pPr>
+            <w:r>
+              <w:rPr>
+                <w:rFonts w:hint="eastAsia"/>
+              </w:rPr>
+              <w:t>3</w:t>
+            </w:r>
+          </w:p>
+        </w:tc>
+        <w:tc>
+          <w:tcPr>
+            <w:tcW w:w="1532" w:type="dxa"/>
+          </w:tcPr>
+          <w:p>
+            <w:pPr>
+              <w:jc w:val="center"/>
+              <w:rPr>
+                <w:b/>
+              </w:rPr>
+            </w:pPr>
+            <w:r>
+              <w:rPr>
+                <w:rFonts w:hint="eastAsia"/>
+              </w:rPr>
+              <w:t>密码</w:t>
+            </w:r>
+          </w:p>
+        </w:tc>
+        <w:tc>
+          <w:tcPr>
+            <w:tcW w:w="1532" w:type="dxa"/>
+          </w:tcPr>
+          <w:p>
+            <w:pPr>
+              <w:jc w:val="center"/>
+            </w:pPr>
+            <w:r>
+              <w:t>password</w:t>
+            </w:r>
+          </w:p>
+        </w:tc>
+        <w:tc>
+          <w:tcPr>
+            <w:tcW w:w="1535" w:type="dxa"/>
+          </w:tcPr>
+          <w:p>
+            <w:pPr>
+              <w:jc w:val="center"/>
+            </w:pPr>
+            <w:r>
+              <w:t>Varchar(40)</w:t>
+            </w:r>
+          </w:p>
+        </w:tc>
+        <w:tc>
+          <w:tcPr>
+            <w:tcW w:w="2914" w:type="dxa"/>
           </w:tcPr>
           <w:p>
             <w:pPr>
@@ -4869,20 +5184,6 @@
           <w:tab w:val="left" w:pos="2620"/>
         </w:tabs>
       </w:pPr>
-    </w:p>
-    <w:p>
-      <w:pPr>
-        <w:tabs>
-          <w:tab w:val="left" w:pos="2620"/>
-        </w:tabs>
-      </w:pPr>
-    </w:p>
-    <w:p>
-      <w:pPr>
-        <w:tabs>
-          <w:tab w:val="left" w:pos="2620"/>
-        </w:tabs>
-      </w:pPr>
       <w:r>
         <w:rPr>
           <w:rFonts w:hint="eastAsia"/>
@@ -7657,8 +7958,6 @@
           <w:szCs w:val="26"/>
         </w:rPr>
       </w:pPr>
-      <w:bookmarkStart w:id="0" w:name="_GoBack"/>
-      <w:bookmarkEnd w:id="0"/>
       <w:r>
         <w:rPr>
           <w:rFonts w:ascii="Consolas" w:hAnsi="Consolas" w:cs="Consolas"/>
@@ -11129,7 +11428,7 @@
         <w:shd w:val="clear" w:color="auto" w:fill="FFFFFF"/>
         <w:spacing w:after="260"/>
         <w:rPr>
-          <w:rFonts w:ascii="Consolas" w:hAnsi="Consolas" w:cs="Consolas" w:hint="eastAsia"/>
+          <w:rFonts w:ascii="Consolas" w:hAnsi="Consolas" w:cs="Consolas"/>
           <w:color w:val="000000"/>
           <w:sz w:val="21"/>
           <w:szCs w:val="26"/>
